--- a/Doc1.docx
+++ b/Doc1.docx
@@ -190,8 +190,6 @@
         </w:rPr>
         <w:t xml:space="preserve"> </w:t>
       </w:r>
-      <w:bookmarkStart w:id="0" w:name="_GoBack"/>
-      <w:bookmarkEnd w:id="0"/>
       <w:r>
         <w:rPr>
           <w:rFonts w:hint="eastAsia"/>
@@ -413,7 +411,6 @@
         <w:contextualSpacing/>
         <w:jc w:val="right"/>
         <w:rPr>
-          <w:rFonts w:hint="eastAsia"/>
           <w:sz w:val="30"/>
           <w:szCs w:val="30"/>
         </w:rPr>
@@ -444,7 +441,6 @@
         <w:contextualSpacing/>
         <w:jc w:val="right"/>
         <w:rPr>
-          <w:rFonts w:hint="eastAsia"/>
           <w:sz w:val="30"/>
           <w:szCs w:val="30"/>
         </w:rPr>
@@ -476,9 +472,14 @@
     </w:p>
     <w:p/>
     <w:sectPr>
-      <w:headerReference w:type="default" r:id="rId7"/>
+      <w:headerReference w:type="even" r:id="rId7"/>
+      <w:headerReference w:type="default" r:id="rId8"/>
+      <w:footerReference w:type="even" r:id="rId9"/>
+      <w:footerReference w:type="default" r:id="rId10"/>
+      <w:headerReference w:type="first" r:id="rId11"/>
+      <w:footerReference w:type="first" r:id="rId12"/>
       <w:pgSz w:w="12240" w:h="15840"/>
-      <w:pgMar w:top="1440" w:right="1440" w:bottom="1440" w:left="1440" w:header="1152" w:footer="720" w:gutter="0"/>
+      <w:pgMar w:top="1440" w:right="1440" w:bottom="1440" w:left="1440" w:header="864" w:footer="720" w:gutter="0"/>
       <w:cols w:space="720"/>
       <w:docGrid w:linePitch="360"/>
     </w:sectPr>
@@ -511,6 +512,36 @@
 </w:endnotes>
 </file>
 
+<file path=word/footer1.xml><?xml version="1.0" encoding="utf-8"?>
+<w:ftr xmlns:wpc="http://schemas.microsoft.com/office/word/2010/wordprocessingCanvas" xmlns:cx="http://schemas.microsoft.com/office/drawing/2014/chartex" xmlns:cx1="http://schemas.microsoft.com/office/drawing/2015/9/8/chartex" xmlns:mc="http://schemas.openxmlformats.org/markup-compatibility/2006" xmlns:o="urn:schemas-microsoft-com:office:office" xmlns:r="http://schemas.openxmlformats.org/officeDocument/2006/relationships" xmlns:m="http://schemas.openxmlformats.org/officeDocument/2006/math" xmlns:v="urn:schemas-microsoft-com:vml" xmlns:wp14="http://schemas.microsoft.com/office/word/2010/wordprocessingDrawing" xmlns:wp="http://schemas.openxmlformats.org/drawingml/2006/wordprocessingDrawing" xmlns:w10="urn:schemas-microsoft-com:office:word" xmlns:w="http://schemas.openxmlformats.org/wordprocessingml/2006/main" xmlns:w14="http://schemas.microsoft.com/office/word/2010/wordml" xmlns:w15="http://schemas.microsoft.com/office/word/2012/wordml" xmlns:w16se="http://schemas.microsoft.com/office/word/2015/wordml/symex" xmlns:wpg="http://schemas.microsoft.com/office/word/2010/wordprocessingGroup" xmlns:wpi="http://schemas.microsoft.com/office/word/2010/wordprocessingInk" xmlns:wne="http://schemas.microsoft.com/office/word/2006/wordml" xmlns:wps="http://schemas.microsoft.com/office/word/2010/wordprocessingShape" mc:Ignorable="w14 w15 w16se wp14">
+  <w:p>
+    <w:pPr>
+      <w:pStyle w:val="Footer"/>
+    </w:pPr>
+  </w:p>
+</w:ftr>
+</file>
+
+<file path=word/footer2.xml><?xml version="1.0" encoding="utf-8"?>
+<w:ftr xmlns:wpc="http://schemas.microsoft.com/office/word/2010/wordprocessingCanvas" xmlns:cx="http://schemas.microsoft.com/office/drawing/2014/chartex" xmlns:cx1="http://schemas.microsoft.com/office/drawing/2015/9/8/chartex" xmlns:mc="http://schemas.openxmlformats.org/markup-compatibility/2006" xmlns:o="urn:schemas-microsoft-com:office:office" xmlns:r="http://schemas.openxmlformats.org/officeDocument/2006/relationships" xmlns:m="http://schemas.openxmlformats.org/officeDocument/2006/math" xmlns:v="urn:schemas-microsoft-com:vml" xmlns:wp14="http://schemas.microsoft.com/office/word/2010/wordprocessingDrawing" xmlns:wp="http://schemas.openxmlformats.org/drawingml/2006/wordprocessingDrawing" xmlns:w10="urn:schemas-microsoft-com:office:word" xmlns:w="http://schemas.openxmlformats.org/wordprocessingml/2006/main" xmlns:w14="http://schemas.microsoft.com/office/word/2010/wordml" xmlns:w15="http://schemas.microsoft.com/office/word/2012/wordml" xmlns:w16se="http://schemas.microsoft.com/office/word/2015/wordml/symex" xmlns:wpg="http://schemas.microsoft.com/office/word/2010/wordprocessingGroup" xmlns:wpi="http://schemas.microsoft.com/office/word/2010/wordprocessingInk" xmlns:wne="http://schemas.microsoft.com/office/word/2006/wordml" xmlns:wps="http://schemas.microsoft.com/office/word/2010/wordprocessingShape" mc:Ignorable="w14 w15 w16se wp14">
+  <w:p>
+    <w:pPr>
+      <w:pStyle w:val="Footer"/>
+    </w:pPr>
+  </w:p>
+</w:ftr>
+</file>
+
+<file path=word/footer3.xml><?xml version="1.0" encoding="utf-8"?>
+<w:ftr xmlns:wpc="http://schemas.microsoft.com/office/word/2010/wordprocessingCanvas" xmlns:cx="http://schemas.microsoft.com/office/drawing/2014/chartex" xmlns:cx1="http://schemas.microsoft.com/office/drawing/2015/9/8/chartex" xmlns:mc="http://schemas.openxmlformats.org/markup-compatibility/2006" xmlns:o="urn:schemas-microsoft-com:office:office" xmlns:r="http://schemas.openxmlformats.org/officeDocument/2006/relationships" xmlns:m="http://schemas.openxmlformats.org/officeDocument/2006/math" xmlns:v="urn:schemas-microsoft-com:vml" xmlns:wp14="http://schemas.microsoft.com/office/word/2010/wordprocessingDrawing" xmlns:wp="http://schemas.openxmlformats.org/drawingml/2006/wordprocessingDrawing" xmlns:w10="urn:schemas-microsoft-com:office:word" xmlns:w="http://schemas.openxmlformats.org/wordprocessingml/2006/main" xmlns:w14="http://schemas.microsoft.com/office/word/2010/wordml" xmlns:w15="http://schemas.microsoft.com/office/word/2012/wordml" xmlns:w16se="http://schemas.microsoft.com/office/word/2015/wordml/symex" xmlns:wpg="http://schemas.microsoft.com/office/word/2010/wordprocessingGroup" xmlns:wpi="http://schemas.microsoft.com/office/word/2010/wordprocessingInk" xmlns:wne="http://schemas.microsoft.com/office/word/2006/wordml" xmlns:wps="http://schemas.microsoft.com/office/word/2010/wordprocessingShape" mc:Ignorable="w14 w15 w16se wp14">
+  <w:p>
+    <w:pPr>
+      <w:pStyle w:val="Footer"/>
+    </w:pPr>
+  </w:p>
+</w:ftr>
+</file>
+
 <file path=word/footnotes.xml><?xml version="1.0" encoding="utf-8"?>
 <w:footnotes xmlns:wpc="http://schemas.microsoft.com/office/word/2010/wordprocessingCanvas" xmlns:cx="http://schemas.microsoft.com/office/drawing/2014/chartex" xmlns:cx1="http://schemas.microsoft.com/office/drawing/2015/9/8/chartex" xmlns:mc="http://schemas.openxmlformats.org/markup-compatibility/2006" xmlns:o="urn:schemas-microsoft-com:office:office" xmlns:r="http://schemas.openxmlformats.org/officeDocument/2006/relationships" xmlns:m="http://schemas.openxmlformats.org/officeDocument/2006/math" xmlns:v="urn:schemas-microsoft-com:vml" xmlns:wp14="http://schemas.microsoft.com/office/word/2010/wordprocessingDrawing" xmlns:wp="http://schemas.openxmlformats.org/drawingml/2006/wordprocessingDrawing" xmlns:w10="urn:schemas-microsoft-com:office:word" xmlns:w="http://schemas.openxmlformats.org/wordprocessingml/2006/main" xmlns:w14="http://schemas.microsoft.com/office/word/2010/wordml" xmlns:w15="http://schemas.microsoft.com/office/word/2012/wordml" xmlns:w16se="http://schemas.microsoft.com/office/word/2015/wordml/symex" xmlns:wpg="http://schemas.microsoft.com/office/word/2010/wordprocessingGroup" xmlns:wpi="http://schemas.microsoft.com/office/word/2010/wordprocessingInk" xmlns:wne="http://schemas.microsoft.com/office/word/2006/wordml" xmlns:wps="http://schemas.microsoft.com/office/word/2010/wordprocessingShape" mc:Ignorable="w14 w15 w16se wp14">
   <w:footnote w:type="separator" w:id="-1">
@@ -537,6 +568,16 @@
 </file>
 
 <file path=word/header1.xml><?xml version="1.0" encoding="utf-8"?>
+<w:hdr xmlns:wpc="http://schemas.microsoft.com/office/word/2010/wordprocessingCanvas" xmlns:cx="http://schemas.microsoft.com/office/drawing/2014/chartex" xmlns:cx1="http://schemas.microsoft.com/office/drawing/2015/9/8/chartex" xmlns:mc="http://schemas.openxmlformats.org/markup-compatibility/2006" xmlns:o="urn:schemas-microsoft-com:office:office" xmlns:r="http://schemas.openxmlformats.org/officeDocument/2006/relationships" xmlns:m="http://schemas.openxmlformats.org/officeDocument/2006/math" xmlns:v="urn:schemas-microsoft-com:vml" xmlns:wp14="http://schemas.microsoft.com/office/word/2010/wordprocessingDrawing" xmlns:wp="http://schemas.openxmlformats.org/drawingml/2006/wordprocessingDrawing" xmlns:w10="urn:schemas-microsoft-com:office:word" xmlns:w="http://schemas.openxmlformats.org/wordprocessingml/2006/main" xmlns:w14="http://schemas.microsoft.com/office/word/2010/wordml" xmlns:w15="http://schemas.microsoft.com/office/word/2012/wordml" xmlns:w16se="http://schemas.microsoft.com/office/word/2015/wordml/symex" xmlns:wpg="http://schemas.microsoft.com/office/word/2010/wordprocessingGroup" xmlns:wpi="http://schemas.microsoft.com/office/word/2010/wordprocessingInk" xmlns:wne="http://schemas.microsoft.com/office/word/2006/wordml" xmlns:wps="http://schemas.microsoft.com/office/word/2010/wordprocessingShape" mc:Ignorable="w14 w15 w16se wp14">
+  <w:p>
+    <w:pPr>
+      <w:pStyle w:val="Header"/>
+    </w:pPr>
+  </w:p>
+</w:hdr>
+</file>
+
+<file path=word/header2.xml><?xml version="1.0" encoding="utf-8"?>
 <w:hdr xmlns:wpc="http://schemas.microsoft.com/office/word/2010/wordprocessingCanvas" xmlns:cx="http://schemas.microsoft.com/office/drawing/2014/chartex" xmlns:cx1="http://schemas.microsoft.com/office/drawing/2015/9/8/chartex" xmlns:mc="http://schemas.openxmlformats.org/markup-compatibility/2006" xmlns:o="urn:schemas-microsoft-com:office:office" xmlns:r="http://schemas.openxmlformats.org/officeDocument/2006/relationships" xmlns:m="http://schemas.openxmlformats.org/officeDocument/2006/math" xmlns:v="urn:schemas-microsoft-com:vml" xmlns:wp14="http://schemas.microsoft.com/office/word/2010/wordprocessingDrawing" xmlns:wp="http://schemas.openxmlformats.org/drawingml/2006/wordprocessingDrawing" xmlns:w10="urn:schemas-microsoft-com:office:word" xmlns:w="http://schemas.openxmlformats.org/wordprocessingml/2006/main" xmlns:w14="http://schemas.microsoft.com/office/word/2010/wordml" xmlns:w15="http://schemas.microsoft.com/office/word/2012/wordml" xmlns:w16se="http://schemas.microsoft.com/office/word/2015/wordml/symex" xmlns:wpg="http://schemas.microsoft.com/office/word/2010/wordprocessingGroup" xmlns:wpi="http://schemas.microsoft.com/office/word/2010/wordprocessingInk" xmlns:wne="http://schemas.microsoft.com/office/word/2006/wordml" xmlns:wps="http://schemas.microsoft.com/office/word/2010/wordprocessingShape" mc:Ignorable="w14 w15 w16se wp14">
   <w:p>
     <w:pPr>
@@ -553,20 +594,20 @@
             <wp:anchor distT="0" distB="0" distL="114300" distR="114300" simplePos="0" relativeHeight="251659776" behindDoc="1" locked="0" layoutInCell="1" allowOverlap="0" wp14:anchorId="11E42823" wp14:editId="78E46FC6">
               <wp:simplePos x="0" y="0"/>
               <wp:positionH relativeFrom="column">
-                <wp:posOffset>0</wp:posOffset>
+                <wp:posOffset>-112233</wp:posOffset>
               </wp:positionH>
               <wp:positionV relativeFrom="paragraph">
-                <wp:posOffset>-397348</wp:posOffset>
+                <wp:posOffset>-396875</wp:posOffset>
               </wp:positionV>
               <wp:extent cx="1499235" cy="771525"/>
-              <wp:effectExtent l="0" t="0" r="0" b="4445"/>
+              <wp:effectExtent l="0" t="0" r="0" b="1270"/>
               <wp:wrapTight wrapText="bothSides">
                 <wp:wrapPolygon edited="0">
-                  <wp:start x="538" y="0"/>
-                  <wp:lineTo x="538" y="21238"/>
-                  <wp:lineTo x="20695" y="21238"/>
-                  <wp:lineTo x="20695" y="0"/>
-                  <wp:lineTo x="538" y="0"/>
+                  <wp:start x="494" y="0"/>
+                  <wp:lineTo x="494" y="21107"/>
+                  <wp:lineTo x="20760" y="21107"/>
+                  <wp:lineTo x="20760" y="0"/>
+                  <wp:lineTo x="494" y="0"/>
                 </wp:wrapPolygon>
               </wp:wrapTight>
               <wp:docPr id="5" name="Text Box 5"/>
@@ -614,6 +655,7 @@
                               <w:szCs w:val="14"/>
                             </w:rPr>
                           </w:pPr>
+                          <w:bookmarkStart w:id="0" w:name="_GoBack"/>
                           <w:r>
                             <w:rPr>
                               <w:rFonts w:ascii="Arial" w:eastAsia="Microsoft YaHei" w:hAnsi="Arial" w:cs="Arial"/>
@@ -783,6 +825,7 @@
                             </w:rPr>
                             <w:t xml:space="preserve"> ,201203, P.R. China</w:t>
                           </w:r>
+                          <w:bookmarkEnd w:id="0"/>
                         </w:p>
                       </w:txbxContent>
                     </wps:txbx>
@@ -810,7 +853,7 @@
               <v:stroke joinstyle="miter"/>
               <v:path gradientshapeok="t" o:connecttype="rect"/>
             </v:shapetype>
-            <v:shape id="Text Box 5" o:spid="_x0000_s1026" type="#_x0000_t202" style="position:absolute;left:0;text-align:left;margin-left:0;margin-top:-31.3pt;width:118.05pt;height:60.75pt;z-index:-251656704;visibility:visible;mso-wrap-style:none;mso-width-percent:0;mso-height-percent:0;mso-wrap-distance-left:9pt;mso-wrap-distance-top:0;mso-wrap-distance-right:9pt;mso-wrap-distance-bottom:0;mso-position-horizontal:absolute;mso-position-horizontal-relative:text;mso-position-vertical:absolute;mso-position-vertical-relative:text;mso-width-percent:0;mso-height-percent:0;mso-width-relative:margin;mso-height-relative:margin;v-text-anchor:top" o:gfxdata="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" o:allowoverlap="f" filled="f" stroked="f">
+            <v:shape id="Text Box 5" o:spid="_x0000_s1026" type="#_x0000_t202" style="position:absolute;left:0;text-align:left;margin-left:-8.85pt;margin-top:-31.25pt;width:118.05pt;height:60.75pt;z-index:-251656704;visibility:visible;mso-wrap-style:none;mso-width-percent:0;mso-height-percent:0;mso-wrap-distance-left:9pt;mso-wrap-distance-top:0;mso-wrap-distance-right:9pt;mso-wrap-distance-bottom:0;mso-position-horizontal:absolute;mso-position-horizontal-relative:text;mso-position-vertical:absolute;mso-position-vertical-relative:text;mso-width-percent:0;mso-height-percent:0;mso-width-relative:margin;mso-height-relative:margin;v-text-anchor:top" o:gfxdata="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" o:allowoverlap="f" filled="f" stroked="f">
               <v:textbox>
                 <w:txbxContent>
                   <w:p>
@@ -823,6 +866,7 @@
                         <w:szCs w:val="14"/>
                       </w:rPr>
                     </w:pPr>
+                    <w:bookmarkStart w:id="1" w:name="_GoBack"/>
                     <w:r>
                       <w:rPr>
                         <w:rFonts w:ascii="Arial" w:eastAsia="Microsoft YaHei" w:hAnsi="Arial" w:cs="Arial"/>
@@ -945,13 +989,23 @@
                       </w:rPr>
                       <w:t xml:space="preserve">th </w:t>
                     </w:r>
+                    <w:proofErr w:type="gramStart"/>
                     <w:r>
                       <w:rPr>
                         <w:rFonts w:ascii="Arial" w:eastAsia="Microsoft YaHei" w:hAnsi="Arial" w:cs="Arial"/>
                         <w:sz w:val="14"/>
                         <w:szCs w:val="14"/>
                       </w:rPr>
-                      <w:t>Floor ,Building One ,Chen Hui Rd.</w:t>
+                      <w:t>Floor ,Building</w:t>
+                    </w:r>
+                    <w:proofErr w:type="gramEnd"/>
+                    <w:r>
+                      <w:rPr>
+                        <w:rFonts w:ascii="Arial" w:eastAsia="Microsoft YaHei" w:hAnsi="Arial" w:cs="Arial"/>
+                        <w:sz w:val="14"/>
+                        <w:szCs w:val="14"/>
+                      </w:rPr>
+                      <w:t xml:space="preserve"> One ,Chen Hui Rd.</w:t>
                     </w:r>
                   </w:p>
                   <w:p>
@@ -964,14 +1018,25 @@
                         <w:szCs w:val="14"/>
                       </w:rPr>
                     </w:pPr>
+                    <w:proofErr w:type="gramStart"/>
                     <w:r>
                       <w:rPr>
                         <w:rFonts w:ascii="Arial" w:eastAsia="Microsoft YaHei" w:hAnsi="Arial" w:cs="Arial"/>
                         <w:sz w:val="14"/>
                         <w:szCs w:val="14"/>
                       </w:rPr>
-                      <w:t>1000,Shanghai ,201203, P.R. China</w:t>
+                      <w:t>1000,Shanghai</w:t>
                     </w:r>
+                    <w:proofErr w:type="gramEnd"/>
+                    <w:r>
+                      <w:rPr>
+                        <w:rFonts w:ascii="Arial" w:eastAsia="Microsoft YaHei" w:hAnsi="Arial" w:cs="Arial"/>
+                        <w:sz w:val="14"/>
+                        <w:szCs w:val="14"/>
+                      </w:rPr>
+                      <w:t xml:space="preserve"> ,201203, P.R. China</w:t>
+                    </w:r>
+                    <w:bookmarkEnd w:id="1"/>
                   </w:p>
                 </w:txbxContent>
               </v:textbox>
@@ -1037,6 +1102,16 @@
         </wp:inline>
       </w:drawing>
     </w:r>
+  </w:p>
+</w:hdr>
+</file>
+
+<file path=word/header3.xml><?xml version="1.0" encoding="utf-8"?>
+<w:hdr xmlns:wpc="http://schemas.microsoft.com/office/word/2010/wordprocessingCanvas" xmlns:cx="http://schemas.microsoft.com/office/drawing/2014/chartex" xmlns:cx1="http://schemas.microsoft.com/office/drawing/2015/9/8/chartex" xmlns:mc="http://schemas.openxmlformats.org/markup-compatibility/2006" xmlns:o="urn:schemas-microsoft-com:office:office" xmlns:r="http://schemas.openxmlformats.org/officeDocument/2006/relationships" xmlns:m="http://schemas.openxmlformats.org/officeDocument/2006/math" xmlns:v="urn:schemas-microsoft-com:vml" xmlns:wp14="http://schemas.microsoft.com/office/word/2010/wordprocessingDrawing" xmlns:wp="http://schemas.openxmlformats.org/drawingml/2006/wordprocessingDrawing" xmlns:w10="urn:schemas-microsoft-com:office:word" xmlns:w="http://schemas.openxmlformats.org/wordprocessingml/2006/main" xmlns:w14="http://schemas.microsoft.com/office/word/2010/wordml" xmlns:w15="http://schemas.microsoft.com/office/word/2012/wordml" xmlns:w16se="http://schemas.microsoft.com/office/word/2015/wordml/symex" xmlns:wpg="http://schemas.microsoft.com/office/word/2010/wordprocessingGroup" xmlns:wpi="http://schemas.microsoft.com/office/word/2010/wordprocessingInk" xmlns:wne="http://schemas.microsoft.com/office/word/2006/wordml" xmlns:wps="http://schemas.microsoft.com/office/word/2010/wordprocessingShape" mc:Ignorable="w14 w15 w16se wp14">
+  <w:p>
+    <w:pPr>
+      <w:pStyle w:val="Header"/>
+    </w:pPr>
   </w:p>
 </w:hdr>
 </file>
@@ -1880,7 +1955,7 @@
 </file>
 
 <file path=customXml/itemProps1.xml><?xml version="1.0" encoding="utf-8"?>
-<ds:datastoreItem xmlns:ds="http://schemas.openxmlformats.org/officeDocument/2006/customXml" ds:itemID="{316B28AE-1A38-447D-A494-FC6BD983E05D}">
+<ds:datastoreItem xmlns:ds="http://schemas.openxmlformats.org/officeDocument/2006/customXml" ds:itemID="{B23A09AD-9C6F-433D-95F0-13E19B60B567}">
   <ds:schemaRefs>
     <ds:schemaRef ds:uri="http://schemas.openxmlformats.org/officeDocument/2006/bibliography"/>
   </ds:schemaRefs>

--- a/Doc1.docx
+++ b/Doc1.docx
@@ -134,6 +134,8 @@
         </w:rPr>
         <w:t>自</w:t>
       </w:r>
+      <w:bookmarkStart w:id="0" w:name="_GoBack"/>
+      <w:bookmarkEnd w:id="0"/>
       <w:r>
         <w:rPr>
           <w:rFonts w:hint="eastAsia"/>
@@ -479,7 +481,7 @@
       <w:headerReference w:type="first" r:id="rId11"/>
       <w:footerReference w:type="first" r:id="rId12"/>
       <w:pgSz w:w="12240" w:h="15840"/>
-      <w:pgMar w:top="1440" w:right="1440" w:bottom="1440" w:left="1440" w:header="864" w:footer="720" w:gutter="0"/>
+      <w:pgMar w:top="1440" w:right="1152" w:bottom="1440" w:left="1152" w:header="864" w:footer="720" w:gutter="0"/>
       <w:cols w:space="720"/>
       <w:docGrid w:linePitch="360"/>
     </w:sectPr>
@@ -655,7 +657,6 @@
                               <w:szCs w:val="14"/>
                             </w:rPr>
                           </w:pPr>
-                          <w:bookmarkStart w:id="0" w:name="_GoBack"/>
                           <w:r>
                             <w:rPr>
                               <w:rFonts w:ascii="Arial" w:eastAsia="Microsoft YaHei" w:hAnsi="Arial" w:cs="Arial"/>
@@ -825,7 +826,6 @@
                             </w:rPr>
                             <w:t xml:space="preserve"> ,201203, P.R. China</w:t>
                           </w:r>
-                          <w:bookmarkEnd w:id="0"/>
                         </w:p>
                       </w:txbxContent>
                     </wps:txbx>
@@ -866,7 +866,6 @@
                         <w:szCs w:val="14"/>
                       </w:rPr>
                     </w:pPr>
-                    <w:bookmarkStart w:id="1" w:name="_GoBack"/>
                     <w:r>
                       <w:rPr>
                         <w:rFonts w:ascii="Arial" w:eastAsia="Microsoft YaHei" w:hAnsi="Arial" w:cs="Arial"/>
@@ -1036,7 +1035,6 @@
                       </w:rPr>
                       <w:t xml:space="preserve"> ,201203, P.R. China</w:t>
                     </w:r>
-                    <w:bookmarkEnd w:id="1"/>
                   </w:p>
                 </w:txbxContent>
               </v:textbox>
@@ -1955,7 +1953,7 @@
 </file>
 
 <file path=customXml/itemProps1.xml><?xml version="1.0" encoding="utf-8"?>
-<ds:datastoreItem xmlns:ds="http://schemas.openxmlformats.org/officeDocument/2006/customXml" ds:itemID="{B23A09AD-9C6F-433D-95F0-13E19B60B567}">
+<ds:datastoreItem xmlns:ds="http://schemas.openxmlformats.org/officeDocument/2006/customXml" ds:itemID="{274309C0-868F-40C1-9418-DDD4844ABDFC}">
   <ds:schemaRefs>
     <ds:schemaRef ds:uri="http://schemas.openxmlformats.org/officeDocument/2006/bibliography"/>
   </ds:schemaRefs>

--- a/Doc1.docx
+++ b/Doc1.docx
@@ -5,6 +5,7 @@
     <w:p>
       <w:pPr>
         <w:pStyle w:val="Header"/>
+        <w:spacing w:line="276" w:lineRule="auto"/>
         <w:jc w:val="right"/>
       </w:pPr>
       <w:r>
@@ -22,13 +23,23 @@
           <w:szCs w:val="30"/>
         </w:rPr>
       </w:pPr>
-      <w:r>
-        <w:rPr>
-          <w:rFonts w:hint="eastAsia"/>
+    </w:p>
+    <w:p>
+      <w:pPr>
+        <w:jc w:val="center"/>
+        <w:rPr>
           <w:b/>
           <w:sz w:val="30"/>
           <w:szCs w:val="30"/>
         </w:rPr>
+      </w:pPr>
+      <w:r>
+        <w:rPr>
+          <w:rFonts w:hint="eastAsia"/>
+          <w:b/>
+          <w:sz w:val="30"/>
+          <w:szCs w:val="30"/>
+        </w:rPr>
         <w:t>收入证明</w:t>
       </w:r>
     </w:p>
@@ -43,6 +54,166 @@
     </w:p>
     <w:p>
       <w:pPr>
+        <w:spacing w:line="240" w:lineRule="auto"/>
+        <w:rPr>
+          <w:sz w:val="30"/>
+          <w:szCs w:val="30"/>
+        </w:rPr>
+      </w:pPr>
+      <w:r>
+        <w:rPr>
+          <w:sz w:val="30"/>
+          <w:szCs w:val="30"/>
+        </w:rPr>
+        <w:tab/>
+      </w:r>
+      <w:r>
+        <w:rPr>
+          <w:rFonts w:hint="eastAsia"/>
+          <w:sz w:val="30"/>
+          <w:szCs w:val="30"/>
+        </w:rPr>
+        <w:t>兹证明黄道星先生</w:t>
+      </w:r>
+      <w:r>
+        <w:rPr>
+          <w:rFonts w:hint="eastAsia"/>
+          <w:sz w:val="30"/>
+          <w:szCs w:val="30"/>
+        </w:rPr>
+        <w:t xml:space="preserve"> (</w:t>
+      </w:r>
+      <w:r>
+        <w:rPr>
+          <w:sz w:val="30"/>
+          <w:szCs w:val="30"/>
+        </w:rPr>
+        <w:t xml:space="preserve"> </w:t>
+      </w:r>
+      <w:r>
+        <w:rPr>
+          <w:rFonts w:hint="eastAsia"/>
+          <w:sz w:val="30"/>
+          <w:szCs w:val="30"/>
+        </w:rPr>
+        <w:t>身份证号码</w:t>
+      </w:r>
+      <w:r>
+        <w:rPr>
+          <w:rFonts w:hint="eastAsia"/>
+          <w:sz w:val="30"/>
+          <w:szCs w:val="30"/>
+        </w:rPr>
+        <w:t>:   342401198701108933</w:t>
+      </w:r>
+      <w:r>
+        <w:rPr>
+          <w:sz w:val="30"/>
+          <w:szCs w:val="30"/>
+        </w:rPr>
+        <w:t xml:space="preserve"> )</w:t>
+      </w:r>
+      <w:r>
+        <w:rPr>
+          <w:rFonts w:hint="eastAsia"/>
+          <w:sz w:val="30"/>
+          <w:szCs w:val="30"/>
+        </w:rPr>
+        <w:t xml:space="preserve"> </w:t>
+      </w:r>
+      <w:r>
+        <w:rPr>
+          <w:rFonts w:hint="eastAsia"/>
+          <w:sz w:val="30"/>
+          <w:szCs w:val="30"/>
+        </w:rPr>
+        <w:t>系我公司</w:t>
+      </w:r>
+    </w:p>
+    <w:p>
+      <w:pPr>
+        <w:spacing w:line="240" w:lineRule="auto"/>
+        <w:rPr>
+          <w:sz w:val="30"/>
+          <w:szCs w:val="30"/>
+        </w:rPr>
+      </w:pPr>
+      <w:r>
+        <w:rPr>
+          <w:rFonts w:hint="eastAsia"/>
+          <w:sz w:val="30"/>
+          <w:szCs w:val="30"/>
+        </w:rPr>
+        <w:t>员工，</w:t>
+      </w:r>
+      <w:r>
+        <w:rPr>
+          <w:rFonts w:hint="eastAsia"/>
+          <w:sz w:val="30"/>
+          <w:szCs w:val="30"/>
+        </w:rPr>
+        <w:t xml:space="preserve"> </w:t>
+      </w:r>
+      <w:r>
+        <w:rPr>
+          <w:rFonts w:hint="eastAsia"/>
+          <w:sz w:val="30"/>
+          <w:szCs w:val="30"/>
+        </w:rPr>
+        <w:t>自</w:t>
+      </w:r>
+      <w:r>
+        <w:rPr>
+          <w:rFonts w:hint="eastAsia"/>
+          <w:sz w:val="30"/>
+          <w:szCs w:val="30"/>
+        </w:rPr>
+        <w:t xml:space="preserve"> 2015 </w:t>
+      </w:r>
+      <w:r>
+        <w:rPr>
+          <w:rFonts w:hint="eastAsia"/>
+          <w:sz w:val="30"/>
+          <w:szCs w:val="30"/>
+        </w:rPr>
+        <w:t>年</w:t>
+      </w:r>
+      <w:r>
+        <w:rPr>
+          <w:rFonts w:hint="eastAsia"/>
+          <w:sz w:val="30"/>
+          <w:szCs w:val="30"/>
+        </w:rPr>
+        <w:t xml:space="preserve">7 </w:t>
+      </w:r>
+      <w:r>
+        <w:rPr>
+          <w:rFonts w:hint="eastAsia"/>
+          <w:sz w:val="30"/>
+          <w:szCs w:val="30"/>
+        </w:rPr>
+        <w:t>月</w:t>
+      </w:r>
+      <w:r>
+        <w:rPr>
+          <w:rFonts w:hint="eastAsia"/>
+          <w:sz w:val="30"/>
+          <w:szCs w:val="30"/>
+        </w:rPr>
+        <w:t xml:space="preserve">20 </w:t>
+      </w:r>
+      <w:r>
+        <w:rPr>
+          <w:rFonts w:hint="eastAsia"/>
+          <w:sz w:val="30"/>
+          <w:szCs w:val="30"/>
+        </w:rPr>
+        <w:t>日加入公司，现担任经理职位，过去十二个月</w:t>
+      </w:r>
+    </w:p>
+    <w:p>
+      <w:pPr>
+        <w:spacing w:line="240" w:lineRule="auto"/>
         <w:rPr>
           <w:b/>
           <w:sz w:val="30"/>
@@ -51,6 +222,73 @@
       </w:pPr>
       <w:r>
         <w:rPr>
+          <w:rFonts w:hint="eastAsia"/>
+          <w:sz w:val="30"/>
+          <w:szCs w:val="30"/>
+        </w:rPr>
+        <w:t>税前平均收入为人民币</w:t>
+      </w:r>
+      <w:r>
+        <w:rPr>
+          <w:rFonts w:hint="eastAsia"/>
+          <w:sz w:val="30"/>
+          <w:szCs w:val="30"/>
+        </w:rPr>
+        <w:t xml:space="preserve"> </w:t>
+      </w:r>
+      <w:r>
+        <w:rPr>
+          <w:rFonts w:hint="eastAsia"/>
+          <w:sz w:val="30"/>
+          <w:szCs w:val="30"/>
+        </w:rPr>
+        <w:t xml:space="preserve">  </w:t>
+      </w:r>
+      <w:r>
+        <w:rPr>
+          <w:rFonts w:hint="eastAsia"/>
+          <w:sz w:val="30"/>
+          <w:szCs w:val="30"/>
+        </w:rPr>
+        <w:t>元。</w:t>
+      </w:r>
+      <w:r>
+        <w:rPr>
+          <w:rFonts w:hint="eastAsia"/>
+          <w:sz w:val="30"/>
+          <w:szCs w:val="30"/>
+        </w:rPr>
+        <w:t xml:space="preserve"> </w:t>
+      </w:r>
+      <w:r>
+        <w:rPr>
+          <w:rFonts w:hint="eastAsia"/>
+          <w:sz w:val="30"/>
+          <w:szCs w:val="30"/>
+        </w:rPr>
+        <w:t>特此证明。</w:t>
+      </w:r>
+    </w:p>
+    <w:p>
+      <w:pPr>
+        <w:rPr>
+          <w:b/>
+          <w:sz w:val="30"/>
+          <w:szCs w:val="30"/>
+        </w:rPr>
+      </w:pPr>
+    </w:p>
+    <w:p>
+      <w:pPr>
+        <w:spacing w:line="360" w:lineRule="auto"/>
+        <w:rPr>
+          <w:sz w:val="30"/>
+          <w:szCs w:val="30"/>
+        </w:rPr>
+      </w:pPr>
+      <w:r>
+        <w:rPr>
+          <w:b/>
           <w:sz w:val="30"/>
           <w:szCs w:val="30"/>
         </w:rPr>
@@ -62,237 +300,49 @@
           <w:sz w:val="30"/>
           <w:szCs w:val="30"/>
         </w:rPr>
-        <w:t>兹证明黄道星先生</w:t>
-      </w:r>
-      <w:r>
-        <w:rPr>
-          <w:rFonts w:hint="eastAsia"/>
-          <w:sz w:val="30"/>
-          <w:szCs w:val="30"/>
-        </w:rPr>
-        <w:t xml:space="preserve"> (</w:t>
-      </w:r>
-      <w:r>
-        <w:rPr>
-          <w:sz w:val="30"/>
-          <w:szCs w:val="30"/>
-        </w:rPr>
-        <w:t xml:space="preserve"> </w:t>
-      </w:r>
-      <w:r>
-        <w:rPr>
-          <w:rFonts w:hint="eastAsia"/>
-          <w:sz w:val="30"/>
-          <w:szCs w:val="30"/>
-        </w:rPr>
-        <w:t>身份证号码</w:t>
-      </w:r>
-      <w:r>
-        <w:rPr>
-          <w:rFonts w:hint="eastAsia"/>
-          <w:sz w:val="30"/>
-          <w:szCs w:val="30"/>
-        </w:rPr>
-        <w:t>:   342401198701108933</w:t>
-      </w:r>
-      <w:r>
-        <w:rPr>
-          <w:sz w:val="30"/>
-          <w:szCs w:val="30"/>
-        </w:rPr>
-        <w:t xml:space="preserve"> )</w:t>
-      </w:r>
-      <w:r>
-        <w:rPr>
-          <w:rFonts w:hint="eastAsia"/>
-          <w:sz w:val="30"/>
-          <w:szCs w:val="30"/>
-        </w:rPr>
-        <w:t xml:space="preserve"> </w:t>
-      </w:r>
-      <w:r>
-        <w:rPr>
-          <w:rFonts w:hint="eastAsia"/>
-          <w:sz w:val="30"/>
-          <w:szCs w:val="30"/>
-        </w:rPr>
-        <w:t>系我公司员工，</w:t>
-      </w:r>
-      <w:r>
-        <w:rPr>
-          <w:rFonts w:hint="eastAsia"/>
-          <w:sz w:val="30"/>
-          <w:szCs w:val="30"/>
-        </w:rPr>
-        <w:t xml:space="preserve"> </w:t>
-      </w:r>
-      <w:r>
-        <w:rPr>
-          <w:rFonts w:hint="eastAsia"/>
-          <w:sz w:val="30"/>
-          <w:szCs w:val="30"/>
-        </w:rPr>
-        <w:t>自</w:t>
+        <w:t>如有任何问题请与公司人力资源共享服务部联系，联系电话：</w:t>
+      </w:r>
+      <w:r>
+        <w:rPr>
+          <w:rFonts w:hint="eastAsia"/>
+          <w:sz w:val="30"/>
+          <w:szCs w:val="30"/>
+        </w:rPr>
+        <w:t>86-21-28960569</w:t>
+      </w:r>
+      <w:r>
+        <w:rPr>
+          <w:rFonts w:hint="eastAsia"/>
+          <w:sz w:val="30"/>
+          <w:szCs w:val="30"/>
+        </w:rPr>
+        <w:t>。</w:t>
       </w:r>
       <w:bookmarkStart w:id="0" w:name="_GoBack"/>
       <w:bookmarkEnd w:id="0"/>
-      <w:r>
-        <w:rPr>
-          <w:rFonts w:hint="eastAsia"/>
-          <w:sz w:val="30"/>
-          <w:szCs w:val="30"/>
-        </w:rPr>
-        <w:t xml:space="preserve"> 2015 </w:t>
-      </w:r>
-      <w:r>
-        <w:rPr>
-          <w:rFonts w:hint="eastAsia"/>
-          <w:sz w:val="30"/>
-          <w:szCs w:val="30"/>
-        </w:rPr>
-        <w:t>年</w:t>
-      </w:r>
-      <w:r>
-        <w:rPr>
-          <w:rFonts w:hint="eastAsia"/>
-          <w:sz w:val="30"/>
-          <w:szCs w:val="30"/>
-        </w:rPr>
-        <w:t xml:space="preserve">7 </w:t>
-      </w:r>
-      <w:r>
-        <w:rPr>
-          <w:rFonts w:hint="eastAsia"/>
-          <w:sz w:val="30"/>
-          <w:szCs w:val="30"/>
-        </w:rPr>
-        <w:t>月</w:t>
-      </w:r>
-      <w:r>
-        <w:rPr>
-          <w:rFonts w:hint="eastAsia"/>
-          <w:sz w:val="30"/>
-          <w:szCs w:val="30"/>
-        </w:rPr>
-        <w:t xml:space="preserve">20 </w:t>
-      </w:r>
-      <w:r>
-        <w:rPr>
-          <w:rFonts w:hint="eastAsia"/>
-          <w:sz w:val="30"/>
-          <w:szCs w:val="30"/>
-        </w:rPr>
-        <w:t>日加入公司，现担任经理职位，过去十二个月税前平均收入为人民币</w:t>
-      </w:r>
-      <w:r>
-        <w:rPr>
-          <w:rFonts w:hint="eastAsia"/>
-          <w:sz w:val="30"/>
-          <w:szCs w:val="30"/>
-        </w:rPr>
-        <w:t xml:space="preserve"> </w:t>
-      </w:r>
-      <w:r>
-        <w:rPr>
-          <w:rFonts w:hint="eastAsia"/>
-          <w:sz w:val="30"/>
-          <w:szCs w:val="30"/>
-        </w:rPr>
-        <w:t xml:space="preserve">  </w:t>
-      </w:r>
-      <w:r>
-        <w:rPr>
-          <w:rFonts w:hint="eastAsia"/>
-          <w:sz w:val="30"/>
-          <w:szCs w:val="30"/>
-        </w:rPr>
-        <w:t>元。</w:t>
-      </w:r>
-      <w:r>
-        <w:rPr>
-          <w:rFonts w:hint="eastAsia"/>
-          <w:sz w:val="30"/>
-          <w:szCs w:val="30"/>
-        </w:rPr>
-        <w:t xml:space="preserve"> </w:t>
-      </w:r>
-      <w:r>
-        <w:rPr>
-          <w:rFonts w:hint="eastAsia"/>
-          <w:sz w:val="30"/>
-          <w:szCs w:val="30"/>
-        </w:rPr>
-        <w:t>特此证明。</w:t>
-      </w:r>
-    </w:p>
-    <w:p>
-      <w:pPr>
-        <w:rPr>
-          <w:b/>
-          <w:sz w:val="30"/>
-          <w:szCs w:val="30"/>
-        </w:rPr>
-      </w:pPr>
-    </w:p>
-    <w:p>
-      <w:pPr>
-        <w:rPr>
-          <w:sz w:val="30"/>
-          <w:szCs w:val="30"/>
-        </w:rPr>
-      </w:pPr>
-      <w:r>
-        <w:rPr>
-          <w:b/>
-          <w:sz w:val="30"/>
-          <w:szCs w:val="30"/>
-        </w:rPr>
+    </w:p>
+    <w:p>
+      <w:pPr>
+        <w:rPr>
+          <w:sz w:val="30"/>
+          <w:szCs w:val="30"/>
+        </w:rPr>
+      </w:pPr>
+    </w:p>
+    <w:p>
+      <w:pPr>
+        <w:pStyle w:val="Salutation"/>
+      </w:pPr>
+      <w:r>
+        <w:rPr>
+          <w:rFonts w:hint="eastAsia"/>
+        </w:rPr>
+        <w:t>此致</w:t>
+      </w:r>
+      <w:r>
         <w:tab/>
       </w:r>
       <w:r>
-        <w:rPr>
-          <w:rFonts w:hint="eastAsia"/>
-          <w:sz w:val="30"/>
-          <w:szCs w:val="30"/>
-        </w:rPr>
-        <w:t>如有任何问题请与公司人力资源共享服务部联系，联系电话：</w:t>
-      </w:r>
-      <w:r>
-        <w:rPr>
-          <w:rFonts w:hint="eastAsia"/>
-          <w:sz w:val="30"/>
-          <w:szCs w:val="30"/>
-        </w:rPr>
-        <w:t>86-21-28960569</w:t>
-      </w:r>
-      <w:r>
-        <w:rPr>
-          <w:rFonts w:hint="eastAsia"/>
-          <w:sz w:val="30"/>
-          <w:szCs w:val="30"/>
-        </w:rPr>
-        <w:t>。</w:t>
-      </w:r>
-    </w:p>
-    <w:p>
-      <w:pPr>
-        <w:rPr>
-          <w:sz w:val="30"/>
-          <w:szCs w:val="30"/>
-        </w:rPr>
-      </w:pPr>
-    </w:p>
-    <w:p>
-      <w:pPr>
-        <w:pStyle w:val="Salutation"/>
-      </w:pPr>
-      <w:r>
-        <w:rPr>
-          <w:rFonts w:hint="eastAsia"/>
-        </w:rPr>
-        <w:t>此致</w:t>
-      </w:r>
-      <w:r>
         <w:tab/>
       </w:r>
       <w:r>
@@ -313,18 +363,16 @@
       <w:r>
         <w:tab/>
       </w:r>
+    </w:p>
+    <w:p>
       <w:r>
         <w:tab/>
       </w:r>
     </w:p>
     <w:p>
-      <w:r>
-        <w:tab/>
-      </w:r>
-    </w:p>
-    <w:p>
       <w:pPr>
         <w:pStyle w:val="Closing"/>
+        <w:spacing w:line="276" w:lineRule="auto"/>
         <w:ind w:firstLine="720"/>
       </w:pPr>
       <w:r>
@@ -337,16 +385,17 @@
     <w:p>
       <w:pPr>
         <w:pStyle w:val="Closing"/>
+        <w:spacing w:line="276" w:lineRule="auto"/>
       </w:pPr>
     </w:p>
     <w:p>
       <w:pPr>
         <w:pStyle w:val="Closing"/>
-      </w:pPr>
-    </w:p>
-    <w:p>
-      <w:pPr>
-        <w:spacing w:line="240" w:lineRule="auto"/>
+        <w:spacing w:line="276" w:lineRule="auto"/>
+      </w:pPr>
+    </w:p>
+    <w:p>
+      <w:pPr>
         <w:contextualSpacing/>
         <w:jc w:val="right"/>
         <w:rPr>
@@ -409,7 +458,6 @@
     </w:p>
     <w:p>
       <w:pPr>
-        <w:spacing w:line="240" w:lineRule="auto"/>
         <w:contextualSpacing/>
         <w:jc w:val="right"/>
         <w:rPr>
@@ -420,7 +468,6 @@
     </w:p>
     <w:p>
       <w:pPr>
-        <w:spacing w:line="240" w:lineRule="auto"/>
         <w:contextualSpacing/>
         <w:jc w:val="right"/>
         <w:rPr>
@@ -439,7 +486,6 @@
     </w:p>
     <w:p>
       <w:pPr>
-        <w:spacing w:line="240" w:lineRule="auto"/>
         <w:contextualSpacing/>
         <w:jc w:val="right"/>
         <w:rPr>
@@ -450,7 +496,6 @@
     </w:p>
     <w:p>
       <w:pPr>
-        <w:spacing w:line="240" w:lineRule="auto"/>
         <w:contextualSpacing/>
         <w:jc w:val="right"/>
         <w:rPr>
@@ -470,18 +515,14 @@
     <w:p>
       <w:pPr>
         <w:pStyle w:val="Closing"/>
+        <w:spacing w:line="276" w:lineRule="auto"/>
       </w:pPr>
     </w:p>
     <w:p/>
     <w:sectPr>
-      <w:headerReference w:type="even" r:id="rId7"/>
-      <w:headerReference w:type="default" r:id="rId8"/>
-      <w:footerReference w:type="even" r:id="rId9"/>
-      <w:footerReference w:type="default" r:id="rId10"/>
-      <w:headerReference w:type="first" r:id="rId11"/>
-      <w:footerReference w:type="first" r:id="rId12"/>
+      <w:headerReference w:type="default" r:id="rId7"/>
       <w:pgSz w:w="12240" w:h="15840"/>
-      <w:pgMar w:top="1440" w:right="1152" w:bottom="1440" w:left="1152" w:header="864" w:footer="720" w:gutter="0"/>
+      <w:pgMar w:top="1440" w:right="1440" w:bottom="1440" w:left="1440" w:header="864" w:footer="720" w:gutter="0"/>
       <w:cols w:space="720"/>
       <w:docGrid w:linePitch="360"/>
     </w:sectPr>
@@ -514,36 +555,6 @@
 </w:endnotes>
 </file>
 
-<file path=word/footer1.xml><?xml version="1.0" encoding="utf-8"?>
-<w:ftr xmlns:wpc="http://schemas.microsoft.com/office/word/2010/wordprocessingCanvas" xmlns:cx="http://schemas.microsoft.com/office/drawing/2014/chartex" xmlns:cx1="http://schemas.microsoft.com/office/drawing/2015/9/8/chartex" xmlns:mc="http://schemas.openxmlformats.org/markup-compatibility/2006" xmlns:o="urn:schemas-microsoft-com:office:office" xmlns:r="http://schemas.openxmlformats.org/officeDocument/2006/relationships" xmlns:m="http://schemas.openxmlformats.org/officeDocument/2006/math" xmlns:v="urn:schemas-microsoft-com:vml" xmlns:wp14="http://schemas.microsoft.com/office/word/2010/wordprocessingDrawing" xmlns:wp="http://schemas.openxmlformats.org/drawingml/2006/wordprocessingDrawing" xmlns:w10="urn:schemas-microsoft-com:office:word" xmlns:w="http://schemas.openxmlformats.org/wordprocessingml/2006/main" xmlns:w14="http://schemas.microsoft.com/office/word/2010/wordml" xmlns:w15="http://schemas.microsoft.com/office/word/2012/wordml" xmlns:w16se="http://schemas.microsoft.com/office/word/2015/wordml/symex" xmlns:wpg="http://schemas.microsoft.com/office/word/2010/wordprocessingGroup" xmlns:wpi="http://schemas.microsoft.com/office/word/2010/wordprocessingInk" xmlns:wne="http://schemas.microsoft.com/office/word/2006/wordml" xmlns:wps="http://schemas.microsoft.com/office/word/2010/wordprocessingShape" mc:Ignorable="w14 w15 w16se wp14">
-  <w:p>
-    <w:pPr>
-      <w:pStyle w:val="Footer"/>
-    </w:pPr>
-  </w:p>
-</w:ftr>
-</file>
-
-<file path=word/footer2.xml><?xml version="1.0" encoding="utf-8"?>
-<w:ftr xmlns:wpc="http://schemas.microsoft.com/office/word/2010/wordprocessingCanvas" xmlns:cx="http://schemas.microsoft.com/office/drawing/2014/chartex" xmlns:cx1="http://schemas.microsoft.com/office/drawing/2015/9/8/chartex" xmlns:mc="http://schemas.openxmlformats.org/markup-compatibility/2006" xmlns:o="urn:schemas-microsoft-com:office:office" xmlns:r="http://schemas.openxmlformats.org/officeDocument/2006/relationships" xmlns:m="http://schemas.openxmlformats.org/officeDocument/2006/math" xmlns:v="urn:schemas-microsoft-com:vml" xmlns:wp14="http://schemas.microsoft.com/office/word/2010/wordprocessingDrawing" xmlns:wp="http://schemas.openxmlformats.org/drawingml/2006/wordprocessingDrawing" xmlns:w10="urn:schemas-microsoft-com:office:word" xmlns:w="http://schemas.openxmlformats.org/wordprocessingml/2006/main" xmlns:w14="http://schemas.microsoft.com/office/word/2010/wordml" xmlns:w15="http://schemas.microsoft.com/office/word/2012/wordml" xmlns:w16se="http://schemas.microsoft.com/office/word/2015/wordml/symex" xmlns:wpg="http://schemas.microsoft.com/office/word/2010/wordprocessingGroup" xmlns:wpi="http://schemas.microsoft.com/office/word/2010/wordprocessingInk" xmlns:wne="http://schemas.microsoft.com/office/word/2006/wordml" xmlns:wps="http://schemas.microsoft.com/office/word/2010/wordprocessingShape" mc:Ignorable="w14 w15 w16se wp14">
-  <w:p>
-    <w:pPr>
-      <w:pStyle w:val="Footer"/>
-    </w:pPr>
-  </w:p>
-</w:ftr>
-</file>
-
-<file path=word/footer3.xml><?xml version="1.0" encoding="utf-8"?>
-<w:ftr xmlns:wpc="http://schemas.microsoft.com/office/word/2010/wordprocessingCanvas" xmlns:cx="http://schemas.microsoft.com/office/drawing/2014/chartex" xmlns:cx1="http://schemas.microsoft.com/office/drawing/2015/9/8/chartex" xmlns:mc="http://schemas.openxmlformats.org/markup-compatibility/2006" xmlns:o="urn:schemas-microsoft-com:office:office" xmlns:r="http://schemas.openxmlformats.org/officeDocument/2006/relationships" xmlns:m="http://schemas.openxmlformats.org/officeDocument/2006/math" xmlns:v="urn:schemas-microsoft-com:vml" xmlns:wp14="http://schemas.microsoft.com/office/word/2010/wordprocessingDrawing" xmlns:wp="http://schemas.openxmlformats.org/drawingml/2006/wordprocessingDrawing" xmlns:w10="urn:schemas-microsoft-com:office:word" xmlns:w="http://schemas.openxmlformats.org/wordprocessingml/2006/main" xmlns:w14="http://schemas.microsoft.com/office/word/2010/wordml" xmlns:w15="http://schemas.microsoft.com/office/word/2012/wordml" xmlns:w16se="http://schemas.microsoft.com/office/word/2015/wordml/symex" xmlns:wpg="http://schemas.microsoft.com/office/word/2010/wordprocessingGroup" xmlns:wpi="http://schemas.microsoft.com/office/word/2010/wordprocessingInk" xmlns:wne="http://schemas.microsoft.com/office/word/2006/wordml" xmlns:wps="http://schemas.microsoft.com/office/word/2010/wordprocessingShape" mc:Ignorable="w14 w15 w16se wp14">
-  <w:p>
-    <w:pPr>
-      <w:pStyle w:val="Footer"/>
-    </w:pPr>
-  </w:p>
-</w:ftr>
-</file>
-
 <file path=word/footnotes.xml><?xml version="1.0" encoding="utf-8"?>
 <w:footnotes xmlns:wpc="http://schemas.microsoft.com/office/word/2010/wordprocessingCanvas" xmlns:cx="http://schemas.microsoft.com/office/drawing/2014/chartex" xmlns:cx1="http://schemas.microsoft.com/office/drawing/2015/9/8/chartex" xmlns:mc="http://schemas.openxmlformats.org/markup-compatibility/2006" xmlns:o="urn:schemas-microsoft-com:office:office" xmlns:r="http://schemas.openxmlformats.org/officeDocument/2006/relationships" xmlns:m="http://schemas.openxmlformats.org/officeDocument/2006/math" xmlns:v="urn:schemas-microsoft-com:vml" xmlns:wp14="http://schemas.microsoft.com/office/word/2010/wordprocessingDrawing" xmlns:wp="http://schemas.openxmlformats.org/drawingml/2006/wordprocessingDrawing" xmlns:w10="urn:schemas-microsoft-com:office:word" xmlns:w="http://schemas.openxmlformats.org/wordprocessingml/2006/main" xmlns:w14="http://schemas.microsoft.com/office/word/2010/wordml" xmlns:w15="http://schemas.microsoft.com/office/word/2012/wordml" xmlns:w16se="http://schemas.microsoft.com/office/word/2015/wordml/symex" xmlns:wpg="http://schemas.microsoft.com/office/word/2010/wordprocessingGroup" xmlns:wpi="http://schemas.microsoft.com/office/word/2010/wordprocessingInk" xmlns:wne="http://schemas.microsoft.com/office/word/2006/wordml" xmlns:wps="http://schemas.microsoft.com/office/word/2010/wordprocessingShape" mc:Ignorable="w14 w15 w16se wp14">
   <w:footnote w:type="separator" w:id="-1">
@@ -570,16 +581,6 @@
 </file>
 
 <file path=word/header1.xml><?xml version="1.0" encoding="utf-8"?>
-<w:hdr xmlns:wpc="http://schemas.microsoft.com/office/word/2010/wordprocessingCanvas" xmlns:cx="http://schemas.microsoft.com/office/drawing/2014/chartex" xmlns:cx1="http://schemas.microsoft.com/office/drawing/2015/9/8/chartex" xmlns:mc="http://schemas.openxmlformats.org/markup-compatibility/2006" xmlns:o="urn:schemas-microsoft-com:office:office" xmlns:r="http://schemas.openxmlformats.org/officeDocument/2006/relationships" xmlns:m="http://schemas.openxmlformats.org/officeDocument/2006/math" xmlns:v="urn:schemas-microsoft-com:vml" xmlns:wp14="http://schemas.microsoft.com/office/word/2010/wordprocessingDrawing" xmlns:wp="http://schemas.openxmlformats.org/drawingml/2006/wordprocessingDrawing" xmlns:w10="urn:schemas-microsoft-com:office:word" xmlns:w="http://schemas.openxmlformats.org/wordprocessingml/2006/main" xmlns:w14="http://schemas.microsoft.com/office/word/2010/wordml" xmlns:w15="http://schemas.microsoft.com/office/word/2012/wordml" xmlns:w16se="http://schemas.microsoft.com/office/word/2015/wordml/symex" xmlns:wpg="http://schemas.microsoft.com/office/word/2010/wordprocessingGroup" xmlns:wpi="http://schemas.microsoft.com/office/word/2010/wordprocessingInk" xmlns:wne="http://schemas.microsoft.com/office/word/2006/wordml" xmlns:wps="http://schemas.microsoft.com/office/word/2010/wordprocessingShape" mc:Ignorable="w14 w15 w16se wp14">
-  <w:p>
-    <w:pPr>
-      <w:pStyle w:val="Header"/>
-    </w:pPr>
-  </w:p>
-</w:hdr>
-</file>
-
-<file path=word/header2.xml><?xml version="1.0" encoding="utf-8"?>
 <w:hdr xmlns:wpc="http://schemas.microsoft.com/office/word/2010/wordprocessingCanvas" xmlns:cx="http://schemas.microsoft.com/office/drawing/2014/chartex" xmlns:cx1="http://schemas.microsoft.com/office/drawing/2015/9/8/chartex" xmlns:mc="http://schemas.openxmlformats.org/markup-compatibility/2006" xmlns:o="urn:schemas-microsoft-com:office:office" xmlns:r="http://schemas.openxmlformats.org/officeDocument/2006/relationships" xmlns:m="http://schemas.openxmlformats.org/officeDocument/2006/math" xmlns:v="urn:schemas-microsoft-com:vml" xmlns:wp14="http://schemas.microsoft.com/office/word/2010/wordprocessingDrawing" xmlns:wp="http://schemas.openxmlformats.org/drawingml/2006/wordprocessingDrawing" xmlns:w10="urn:schemas-microsoft-com:office:word" xmlns:w="http://schemas.openxmlformats.org/wordprocessingml/2006/main" xmlns:w14="http://schemas.microsoft.com/office/word/2010/wordml" xmlns:w15="http://schemas.microsoft.com/office/word/2012/wordml" xmlns:w16se="http://schemas.microsoft.com/office/word/2015/wordml/symex" xmlns:wpg="http://schemas.microsoft.com/office/word/2010/wordprocessingGroup" xmlns:wpi="http://schemas.microsoft.com/office/word/2010/wordprocessingInk" xmlns:wne="http://schemas.microsoft.com/office/word/2006/wordml" xmlns:wps="http://schemas.microsoft.com/office/word/2010/wordprocessingShape" mc:Ignorable="w14 w15 w16se wp14">
   <w:p>
     <w:pPr>
@@ -596,20 +597,20 @@
             <wp:anchor distT="0" distB="0" distL="114300" distR="114300" simplePos="0" relativeHeight="251659776" behindDoc="1" locked="0" layoutInCell="1" allowOverlap="0" wp14:anchorId="11E42823" wp14:editId="78E46FC6">
               <wp:simplePos x="0" y="0"/>
               <wp:positionH relativeFrom="column">
-                <wp:posOffset>-112233</wp:posOffset>
+                <wp:posOffset>6350</wp:posOffset>
               </wp:positionH>
               <wp:positionV relativeFrom="paragraph">
-                <wp:posOffset>-396875</wp:posOffset>
+                <wp:posOffset>-417668</wp:posOffset>
               </wp:positionV>
               <wp:extent cx="1499235" cy="771525"/>
-              <wp:effectExtent l="0" t="0" r="0" b="1270"/>
+              <wp:effectExtent l="0" t="0" r="0" b="0"/>
               <wp:wrapTight wrapText="bothSides">
                 <wp:wrapPolygon edited="0">
-                  <wp:start x="494" y="0"/>
-                  <wp:lineTo x="494" y="21107"/>
-                  <wp:lineTo x="20760" y="21107"/>
-                  <wp:lineTo x="20760" y="0"/>
-                  <wp:lineTo x="494" y="0"/>
+                  <wp:start x="439" y="0"/>
+                  <wp:lineTo x="439" y="21058"/>
+                  <wp:lineTo x="20854" y="21058"/>
+                  <wp:lineTo x="20854" y="0"/>
+                  <wp:lineTo x="439" y="0"/>
                 </wp:wrapPolygon>
               </wp:wrapTight>
               <wp:docPr id="5" name="Text Box 5"/>
@@ -653,15 +654,15 @@
                             <w:contextualSpacing/>
                             <w:rPr>
                               <w:rFonts w:ascii="Arial" w:eastAsia="Microsoft YaHei" w:hAnsi="Arial" w:cs="Arial"/>
-                              <w:sz w:val="14"/>
-                              <w:szCs w:val="14"/>
+                              <w:sz w:val="15"/>
+                              <w:szCs w:val="15"/>
                             </w:rPr>
                           </w:pPr>
                           <w:r>
                             <w:rPr>
                               <w:rFonts w:ascii="Arial" w:eastAsia="Microsoft YaHei" w:hAnsi="Arial" w:cs="Arial"/>
-                              <w:sz w:val="14"/>
-                              <w:szCs w:val="14"/>
+                              <w:sz w:val="15"/>
+                              <w:szCs w:val="15"/>
                             </w:rPr>
                             <w:t>Citigroup Services and Technology</w:t>
                           </w:r>
@@ -672,15 +673,15 @@
                             <w:contextualSpacing/>
                             <w:rPr>
                               <w:rFonts w:ascii="Arial" w:eastAsia="Microsoft YaHei" w:hAnsi="Arial" w:cs="Arial"/>
-                              <w:sz w:val="14"/>
-                              <w:szCs w:val="14"/>
+                              <w:sz w:val="15"/>
+                              <w:szCs w:val="15"/>
                             </w:rPr>
                           </w:pPr>
                           <w:r>
                             <w:rPr>
                               <w:rFonts w:ascii="Arial" w:eastAsia="Microsoft YaHei" w:hAnsi="Arial" w:cs="Arial"/>
-                              <w:sz w:val="14"/>
-                              <w:szCs w:val="14"/>
+                              <w:sz w:val="15"/>
+                              <w:szCs w:val="15"/>
                             </w:rPr>
                             <w:t>(China) Limited</w:t>
                           </w:r>
@@ -691,63 +692,63 @@
                             <w:contextualSpacing/>
                             <w:rPr>
                               <w:rFonts w:ascii="Arial" w:eastAsia="Microsoft YaHei" w:hAnsi="Arial" w:cs="Arial"/>
-                              <w:sz w:val="14"/>
-                              <w:szCs w:val="14"/>
+                              <w:sz w:val="15"/>
+                              <w:szCs w:val="15"/>
                             </w:rPr>
                           </w:pPr>
                           <w:r>
                             <w:rPr>
                               <w:rFonts w:ascii="Arial" w:eastAsia="Microsoft YaHei" w:hAnsi="Arial" w:cs="Arial"/>
-                              <w:sz w:val="14"/>
-                              <w:szCs w:val="14"/>
+                              <w:sz w:val="15"/>
+                              <w:szCs w:val="15"/>
                             </w:rPr>
                             <w:t>花旗金融信息服务</w:t>
                           </w:r>
                           <w:r>
                             <w:rPr>
                               <w:rFonts w:ascii="Arial" w:eastAsia="Microsoft YaHei" w:hAnsi="Arial" w:cs="Arial"/>
-                              <w:sz w:val="14"/>
-                              <w:szCs w:val="14"/>
+                              <w:sz w:val="15"/>
+                              <w:szCs w:val="15"/>
                             </w:rPr>
                             <w:t xml:space="preserve"> (</w:t>
                           </w:r>
                           <w:r>
                             <w:rPr>
                               <w:rFonts w:ascii="Arial" w:eastAsia="Microsoft YaHei" w:hAnsi="Arial" w:cs="Arial"/>
-                              <w:sz w:val="14"/>
-                              <w:szCs w:val="14"/>
+                              <w:sz w:val="15"/>
+                              <w:szCs w:val="15"/>
                             </w:rPr>
                             <w:t xml:space="preserve"> </w:t>
                           </w:r>
                           <w:r>
                             <w:rPr>
                               <w:rFonts w:ascii="Arial" w:eastAsia="Microsoft YaHei" w:hAnsi="Arial" w:cs="Arial"/>
-                              <w:sz w:val="14"/>
-                              <w:szCs w:val="14"/>
+                              <w:sz w:val="15"/>
+                              <w:szCs w:val="15"/>
                             </w:rPr>
                             <w:t>中国</w:t>
                           </w:r>
                           <w:r>
                             <w:rPr>
                               <w:rFonts w:ascii="Arial" w:eastAsia="Microsoft YaHei" w:hAnsi="Arial" w:cs="Arial"/>
-                              <w:sz w:val="14"/>
-                              <w:szCs w:val="14"/>
+                              <w:sz w:val="15"/>
+                              <w:szCs w:val="15"/>
                             </w:rPr>
                             <w:t xml:space="preserve"> </w:t>
                           </w:r>
                           <w:r>
                             <w:rPr>
                               <w:rFonts w:ascii="Arial" w:eastAsia="Microsoft YaHei" w:hAnsi="Arial" w:cs="Arial"/>
-                              <w:sz w:val="14"/>
-                              <w:szCs w:val="14"/>
+                              <w:sz w:val="15"/>
+                              <w:szCs w:val="15"/>
                             </w:rPr>
                             <w:t xml:space="preserve">) </w:t>
                           </w:r>
                           <w:r>
                             <w:rPr>
                               <w:rFonts w:ascii="Arial" w:eastAsia="Microsoft YaHei" w:hAnsi="Arial" w:cs="Arial"/>
-                              <w:sz w:val="14"/>
-                              <w:szCs w:val="14"/>
+                              <w:sz w:val="15"/>
+                              <w:szCs w:val="15"/>
                             </w:rPr>
                             <w:t>有限公司</w:t>
                           </w:r>
@@ -758,23 +759,23 @@
                             <w:contextualSpacing/>
                             <w:rPr>
                               <w:rFonts w:ascii="Arial" w:eastAsia="Microsoft YaHei" w:hAnsi="Arial" w:cs="Arial"/>
-                              <w:sz w:val="14"/>
-                              <w:szCs w:val="14"/>
+                              <w:sz w:val="15"/>
+                              <w:szCs w:val="15"/>
                             </w:rPr>
                           </w:pPr>
                           <w:r>
                             <w:rPr>
                               <w:rFonts w:ascii="Arial" w:eastAsia="Microsoft YaHei" w:hAnsi="Arial" w:cs="Arial"/>
-                              <w:sz w:val="14"/>
-                              <w:szCs w:val="14"/>
+                              <w:sz w:val="15"/>
+                              <w:szCs w:val="15"/>
                             </w:rPr>
                             <w:t>.8</w:t>
                           </w:r>
                           <w:r>
                             <w:rPr>
                               <w:rFonts w:ascii="Arial" w:eastAsia="Microsoft YaHei" w:hAnsi="Arial" w:cs="Arial"/>
-                              <w:sz w:val="14"/>
-                              <w:szCs w:val="14"/>
+                              <w:sz w:val="15"/>
+                              <w:szCs w:val="15"/>
                               <w:vertAlign w:val="superscript"/>
                             </w:rPr>
                             <w:t xml:space="preserve">th </w:t>
@@ -783,8 +784,8 @@
                           <w:r>
                             <w:rPr>
                               <w:rFonts w:ascii="Arial" w:eastAsia="Microsoft YaHei" w:hAnsi="Arial" w:cs="Arial"/>
-                              <w:sz w:val="14"/>
-                              <w:szCs w:val="14"/>
+                              <w:sz w:val="15"/>
+                              <w:szCs w:val="15"/>
                             </w:rPr>
                             <w:t>Floor ,Building</w:t>
                           </w:r>
@@ -792,8 +793,8 @@
                           <w:r>
                             <w:rPr>
                               <w:rFonts w:ascii="Arial" w:eastAsia="Microsoft YaHei" w:hAnsi="Arial" w:cs="Arial"/>
-                              <w:sz w:val="14"/>
-                              <w:szCs w:val="14"/>
+                              <w:sz w:val="15"/>
+                              <w:szCs w:val="15"/>
                             </w:rPr>
                             <w:t xml:space="preserve"> One ,Chen Hui Rd.</w:t>
                           </w:r>
@@ -804,16 +805,16 @@
                             <w:contextualSpacing/>
                             <w:rPr>
                               <w:rFonts w:ascii="Arial" w:eastAsia="Microsoft YaHei" w:hAnsi="Arial" w:cs="Arial"/>
-                              <w:sz w:val="14"/>
-                              <w:szCs w:val="14"/>
+                              <w:sz w:val="15"/>
+                              <w:szCs w:val="15"/>
                             </w:rPr>
                           </w:pPr>
                           <w:proofErr w:type="gramStart"/>
                           <w:r>
                             <w:rPr>
                               <w:rFonts w:ascii="Arial" w:eastAsia="Microsoft YaHei" w:hAnsi="Arial" w:cs="Arial"/>
-                              <w:sz w:val="14"/>
-                              <w:szCs w:val="14"/>
+                              <w:sz w:val="15"/>
+                              <w:szCs w:val="15"/>
                             </w:rPr>
                             <w:t>1000,Shanghai</w:t>
                           </w:r>
@@ -821,8 +822,8 @@
                           <w:r>
                             <w:rPr>
                               <w:rFonts w:ascii="Arial" w:eastAsia="Microsoft YaHei" w:hAnsi="Arial" w:cs="Arial"/>
-                              <w:sz w:val="14"/>
-                              <w:szCs w:val="14"/>
+                              <w:sz w:val="15"/>
+                              <w:szCs w:val="15"/>
                             </w:rPr>
                             <w:t xml:space="preserve"> ,201203, P.R. China</w:t>
                           </w:r>
@@ -853,7 +854,7 @@
               <v:stroke joinstyle="miter"/>
               <v:path gradientshapeok="t" o:connecttype="rect"/>
             </v:shapetype>
-            <v:shape id="Text Box 5" o:spid="_x0000_s1026" type="#_x0000_t202" style="position:absolute;left:0;text-align:left;margin-left:-8.85pt;margin-top:-31.25pt;width:118.05pt;height:60.75pt;z-index:-251656704;visibility:visible;mso-wrap-style:none;mso-width-percent:0;mso-height-percent:0;mso-wrap-distance-left:9pt;mso-wrap-distance-top:0;mso-wrap-distance-right:9pt;mso-wrap-distance-bottom:0;mso-position-horizontal:absolute;mso-position-horizontal-relative:text;mso-position-vertical:absolute;mso-position-vertical-relative:text;mso-width-percent:0;mso-height-percent:0;mso-width-relative:margin;mso-height-relative:margin;v-text-anchor:top" o:gfxdata="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" o:allowoverlap="f" filled="f" stroked="f">
+            <v:shape id="Text Box 5" o:spid="_x0000_s1026" type="#_x0000_t202" style="position:absolute;left:0;text-align:left;margin-left:.5pt;margin-top:-32.9pt;width:118.05pt;height:60.75pt;z-index:-251656704;visibility:visible;mso-wrap-style:none;mso-width-percent:0;mso-height-percent:0;mso-wrap-distance-left:9pt;mso-wrap-distance-top:0;mso-wrap-distance-right:9pt;mso-wrap-distance-bottom:0;mso-position-horizontal:absolute;mso-position-horizontal-relative:text;mso-position-vertical:absolute;mso-position-vertical-relative:text;mso-width-percent:0;mso-height-percent:0;mso-width-relative:margin;mso-height-relative:margin;v-text-anchor:top" o:gfxdata="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" o:allowoverlap="f" filled="f" stroked="f">
               <v:textbox>
                 <w:txbxContent>
                   <w:p>
@@ -862,15 +863,15 @@
                       <w:contextualSpacing/>
                       <w:rPr>
                         <w:rFonts w:ascii="Arial" w:eastAsia="Microsoft YaHei" w:hAnsi="Arial" w:cs="Arial"/>
-                        <w:sz w:val="14"/>
-                        <w:szCs w:val="14"/>
+                        <w:sz w:val="15"/>
+                        <w:szCs w:val="15"/>
                       </w:rPr>
                     </w:pPr>
                     <w:r>
                       <w:rPr>
                         <w:rFonts w:ascii="Arial" w:eastAsia="Microsoft YaHei" w:hAnsi="Arial" w:cs="Arial"/>
-                        <w:sz w:val="14"/>
-                        <w:szCs w:val="14"/>
+                        <w:sz w:val="15"/>
+                        <w:szCs w:val="15"/>
                       </w:rPr>
                       <w:t>Citigroup Services and Technology</w:t>
                     </w:r>
@@ -881,15 +882,15 @@
                       <w:contextualSpacing/>
                       <w:rPr>
                         <w:rFonts w:ascii="Arial" w:eastAsia="Microsoft YaHei" w:hAnsi="Arial" w:cs="Arial"/>
-                        <w:sz w:val="14"/>
-                        <w:szCs w:val="14"/>
+                        <w:sz w:val="15"/>
+                        <w:szCs w:val="15"/>
                       </w:rPr>
                     </w:pPr>
                     <w:r>
                       <w:rPr>
                         <w:rFonts w:ascii="Arial" w:eastAsia="Microsoft YaHei" w:hAnsi="Arial" w:cs="Arial"/>
-                        <w:sz w:val="14"/>
-                        <w:szCs w:val="14"/>
+                        <w:sz w:val="15"/>
+                        <w:szCs w:val="15"/>
                       </w:rPr>
                       <w:t>(China) Limited</w:t>
                     </w:r>
@@ -900,63 +901,63 @@
                       <w:contextualSpacing/>
                       <w:rPr>
                         <w:rFonts w:ascii="Arial" w:eastAsia="Microsoft YaHei" w:hAnsi="Arial" w:cs="Arial"/>
-                        <w:sz w:val="14"/>
-                        <w:szCs w:val="14"/>
+                        <w:sz w:val="15"/>
+                        <w:szCs w:val="15"/>
                       </w:rPr>
                     </w:pPr>
                     <w:r>
                       <w:rPr>
                         <w:rFonts w:ascii="Arial" w:eastAsia="Microsoft YaHei" w:hAnsi="Arial" w:cs="Arial"/>
-                        <w:sz w:val="14"/>
-                        <w:szCs w:val="14"/>
+                        <w:sz w:val="15"/>
+                        <w:szCs w:val="15"/>
                       </w:rPr>
                       <w:t>花旗金融信息服务</w:t>
                     </w:r>
                     <w:r>
                       <w:rPr>
                         <w:rFonts w:ascii="Arial" w:eastAsia="Microsoft YaHei" w:hAnsi="Arial" w:cs="Arial"/>
-                        <w:sz w:val="14"/>
-                        <w:szCs w:val="14"/>
+                        <w:sz w:val="15"/>
+                        <w:szCs w:val="15"/>
                       </w:rPr>
                       <w:t xml:space="preserve"> (</w:t>
                     </w:r>
                     <w:r>
                       <w:rPr>
                         <w:rFonts w:ascii="Arial" w:eastAsia="Microsoft YaHei" w:hAnsi="Arial" w:cs="Arial"/>
-                        <w:sz w:val="14"/>
-                        <w:szCs w:val="14"/>
+                        <w:sz w:val="15"/>
+                        <w:szCs w:val="15"/>
                       </w:rPr>
                       <w:t xml:space="preserve"> </w:t>
                     </w:r>
                     <w:r>
                       <w:rPr>
                         <w:rFonts w:ascii="Arial" w:eastAsia="Microsoft YaHei" w:hAnsi="Arial" w:cs="Arial"/>
-                        <w:sz w:val="14"/>
-                        <w:szCs w:val="14"/>
+                        <w:sz w:val="15"/>
+                        <w:szCs w:val="15"/>
                       </w:rPr>
                       <w:t>中国</w:t>
                     </w:r>
                     <w:r>
                       <w:rPr>
                         <w:rFonts w:ascii="Arial" w:eastAsia="Microsoft YaHei" w:hAnsi="Arial" w:cs="Arial"/>
-                        <w:sz w:val="14"/>
-                        <w:szCs w:val="14"/>
+                        <w:sz w:val="15"/>
+                        <w:szCs w:val="15"/>
                       </w:rPr>
                       <w:t xml:space="preserve"> </w:t>
                     </w:r>
                     <w:r>
                       <w:rPr>
                         <w:rFonts w:ascii="Arial" w:eastAsia="Microsoft YaHei" w:hAnsi="Arial" w:cs="Arial"/>
-                        <w:sz w:val="14"/>
-                        <w:szCs w:val="14"/>
+                        <w:sz w:val="15"/>
+                        <w:szCs w:val="15"/>
                       </w:rPr>
                       <w:t xml:space="preserve">) </w:t>
                     </w:r>
                     <w:r>
                       <w:rPr>
                         <w:rFonts w:ascii="Arial" w:eastAsia="Microsoft YaHei" w:hAnsi="Arial" w:cs="Arial"/>
-                        <w:sz w:val="14"/>
-                        <w:szCs w:val="14"/>
+                        <w:sz w:val="15"/>
+                        <w:szCs w:val="15"/>
                       </w:rPr>
                       <w:t>有限公司</w:t>
                     </w:r>
@@ -967,23 +968,23 @@
                       <w:contextualSpacing/>
                       <w:rPr>
                         <w:rFonts w:ascii="Arial" w:eastAsia="Microsoft YaHei" w:hAnsi="Arial" w:cs="Arial"/>
-                        <w:sz w:val="14"/>
-                        <w:szCs w:val="14"/>
+                        <w:sz w:val="15"/>
+                        <w:szCs w:val="15"/>
                       </w:rPr>
                     </w:pPr>
                     <w:r>
                       <w:rPr>
                         <w:rFonts w:ascii="Arial" w:eastAsia="Microsoft YaHei" w:hAnsi="Arial" w:cs="Arial"/>
-                        <w:sz w:val="14"/>
-                        <w:szCs w:val="14"/>
+                        <w:sz w:val="15"/>
+                        <w:szCs w:val="15"/>
                       </w:rPr>
                       <w:t>.8</w:t>
                     </w:r>
                     <w:r>
                       <w:rPr>
                         <w:rFonts w:ascii="Arial" w:eastAsia="Microsoft YaHei" w:hAnsi="Arial" w:cs="Arial"/>
-                        <w:sz w:val="14"/>
-                        <w:szCs w:val="14"/>
+                        <w:sz w:val="15"/>
+                        <w:szCs w:val="15"/>
                         <w:vertAlign w:val="superscript"/>
                       </w:rPr>
                       <w:t xml:space="preserve">th </w:t>
@@ -992,8 +993,8 @@
                     <w:r>
                       <w:rPr>
                         <w:rFonts w:ascii="Arial" w:eastAsia="Microsoft YaHei" w:hAnsi="Arial" w:cs="Arial"/>
-                        <w:sz w:val="14"/>
-                        <w:szCs w:val="14"/>
+                        <w:sz w:val="15"/>
+                        <w:szCs w:val="15"/>
                       </w:rPr>
                       <w:t>Floor ,Building</w:t>
                     </w:r>
@@ -1001,8 +1002,8 @@
                     <w:r>
                       <w:rPr>
                         <w:rFonts w:ascii="Arial" w:eastAsia="Microsoft YaHei" w:hAnsi="Arial" w:cs="Arial"/>
-                        <w:sz w:val="14"/>
-                        <w:szCs w:val="14"/>
+                        <w:sz w:val="15"/>
+                        <w:szCs w:val="15"/>
                       </w:rPr>
                       <w:t xml:space="preserve"> One ,Chen Hui Rd.</w:t>
                     </w:r>
@@ -1013,16 +1014,16 @@
                       <w:contextualSpacing/>
                       <w:rPr>
                         <w:rFonts w:ascii="Arial" w:eastAsia="Microsoft YaHei" w:hAnsi="Arial" w:cs="Arial"/>
-                        <w:sz w:val="14"/>
-                        <w:szCs w:val="14"/>
+                        <w:sz w:val="15"/>
+                        <w:szCs w:val="15"/>
                       </w:rPr>
                     </w:pPr>
                     <w:proofErr w:type="gramStart"/>
                     <w:r>
                       <w:rPr>
                         <w:rFonts w:ascii="Arial" w:eastAsia="Microsoft YaHei" w:hAnsi="Arial" w:cs="Arial"/>
-                        <w:sz w:val="14"/>
-                        <w:szCs w:val="14"/>
+                        <w:sz w:val="15"/>
+                        <w:szCs w:val="15"/>
                       </w:rPr>
                       <w:t>1000,Shanghai</w:t>
                     </w:r>
@@ -1030,8 +1031,8 @@
                     <w:r>
                       <w:rPr>
                         <w:rFonts w:ascii="Arial" w:eastAsia="Microsoft YaHei" w:hAnsi="Arial" w:cs="Arial"/>
-                        <w:sz w:val="14"/>
-                        <w:szCs w:val="14"/>
+                        <w:sz w:val="15"/>
+                        <w:szCs w:val="15"/>
                       </w:rPr>
                       <w:t xml:space="preserve"> ,201203, P.R. China</w:t>
                     </w:r>
@@ -1100,16 +1101,6 @@
         </wp:inline>
       </w:drawing>
     </w:r>
-  </w:p>
-</w:hdr>
-</file>
-
-<file path=word/header3.xml><?xml version="1.0" encoding="utf-8"?>
-<w:hdr xmlns:wpc="http://schemas.microsoft.com/office/word/2010/wordprocessingCanvas" xmlns:cx="http://schemas.microsoft.com/office/drawing/2014/chartex" xmlns:cx1="http://schemas.microsoft.com/office/drawing/2015/9/8/chartex" xmlns:mc="http://schemas.openxmlformats.org/markup-compatibility/2006" xmlns:o="urn:schemas-microsoft-com:office:office" xmlns:r="http://schemas.openxmlformats.org/officeDocument/2006/relationships" xmlns:m="http://schemas.openxmlformats.org/officeDocument/2006/math" xmlns:v="urn:schemas-microsoft-com:vml" xmlns:wp14="http://schemas.microsoft.com/office/word/2010/wordprocessingDrawing" xmlns:wp="http://schemas.openxmlformats.org/drawingml/2006/wordprocessingDrawing" xmlns:w10="urn:schemas-microsoft-com:office:word" xmlns:w="http://schemas.openxmlformats.org/wordprocessingml/2006/main" xmlns:w14="http://schemas.microsoft.com/office/word/2010/wordml" xmlns:w15="http://schemas.microsoft.com/office/word/2012/wordml" xmlns:w16se="http://schemas.microsoft.com/office/word/2015/wordml/symex" xmlns:wpg="http://schemas.microsoft.com/office/word/2010/wordprocessingGroup" xmlns:wpi="http://schemas.microsoft.com/office/word/2010/wordprocessingInk" xmlns:wne="http://schemas.microsoft.com/office/word/2006/wordml" xmlns:wps="http://schemas.microsoft.com/office/word/2010/wordprocessingShape" mc:Ignorable="w14 w15 w16se wp14">
-  <w:p>
-    <w:pPr>
-      <w:pStyle w:val="Header"/>
-    </w:pPr>
   </w:p>
 </w:hdr>
 </file>
@@ -1953,7 +1944,7 @@
 </file>
 
 <file path=customXml/itemProps1.xml><?xml version="1.0" encoding="utf-8"?>
-<ds:datastoreItem xmlns:ds="http://schemas.openxmlformats.org/officeDocument/2006/customXml" ds:itemID="{274309C0-868F-40C1-9418-DDD4844ABDFC}">
+<ds:datastoreItem xmlns:ds="http://schemas.openxmlformats.org/officeDocument/2006/customXml" ds:itemID="{24711B1D-B8D2-4CB5-BAA2-584ED92BF063}">
   <ds:schemaRefs>
     <ds:schemaRef ds:uri="http://schemas.openxmlformats.org/officeDocument/2006/bibliography"/>
   </ds:schemaRefs>
